--- a/projekt dokumentumai/Datasheet.docx
+++ b/projekt dokumentumai/Datasheet.docx
@@ -307,57 +307,32 @@
           <w:noProof/>
           <w:lang w:eastAsia="hu-HU"/>
         </w:rPr>
-        <w:drawing>
-          <wp:inline distT="0" distB="0" distL="0" distR="0">
-            <wp:extent cx="5760720" cy="2413968"/>
-            <wp:effectExtent l="0" t="0" r="0" b="5715"/>
-            <wp:docPr id="1" name="Kép 1" descr="C:\Users\Buda Viktor\AppData\Local\Microsoft\Windows\INetCache\Content.Word\CoinSorter_w_o_keypad_bb.png"/>
-            <wp:cNvGraphicFramePr>
-              <a:graphicFrameLocks xmlns:a="http://schemas.openxmlformats.org/drawingml/2006/main" noChangeAspect="1"/>
-            </wp:cNvGraphicFramePr>
-            <a:graphic xmlns:a="http://schemas.openxmlformats.org/drawingml/2006/main">
-              <a:graphicData uri="http://schemas.openxmlformats.org/drawingml/2006/picture">
-                <pic:pic xmlns:pic="http://schemas.openxmlformats.org/drawingml/2006/picture">
-                  <pic:nvPicPr>
-                    <pic:cNvPr id="0" name="Picture 3" descr="C:\Users\Buda Viktor\AppData\Local\Microsoft\Windows\INetCache\Content.Word\CoinSorter_w_o_keypad_bb.png"/>
-                    <pic:cNvPicPr>
-                      <a:picLocks noChangeAspect="1" noChangeArrowheads="1"/>
-                    </pic:cNvPicPr>
-                  </pic:nvPicPr>
-                  <pic:blipFill>
-                    <a:blip r:embed="rId5">
-                      <a:extLst>
-                        <a:ext uri="{28A0092B-C50C-407E-A947-70E740481C1C}">
-                          <a14:useLocalDpi xmlns:a14="http://schemas.microsoft.com/office/drawing/2010/main" val="0"/>
-                        </a:ext>
-                      </a:extLst>
-                    </a:blip>
-                    <a:srcRect/>
-                    <a:stretch>
-                      <a:fillRect/>
-                    </a:stretch>
-                  </pic:blipFill>
-                  <pic:spPr bwMode="auto">
-                    <a:xfrm>
-                      <a:off x="0" y="0"/>
-                      <a:ext cx="5760720" cy="2413968"/>
-                    </a:xfrm>
-                    <a:prstGeom prst="rect">
-                      <a:avLst/>
-                    </a:prstGeom>
-                    <a:noFill/>
-                    <a:ln>
-                      <a:noFill/>
-                    </a:ln>
-                  </pic:spPr>
-                </pic:pic>
-              </a:graphicData>
-            </a:graphic>
-          </wp:inline>
-        </w:drawing>
-      </w:r>
-    </w:p>
-    <w:p/>
+        <w:pict>
+          <v:shapetype id="_x0000_t75" coordsize="21600,21600" o:spt="75" o:preferrelative="t" path="m@4@5l@4@11@9@11@9@5xe" filled="f" stroked="f">
+            <v:stroke joinstyle="miter"/>
+            <v:formulas>
+              <v:f eqn="if lineDrawn pixelLineWidth 0"/>
+              <v:f eqn="sum @0 1 0"/>
+              <v:f eqn="sum 0 0 @1"/>
+              <v:f eqn="prod @2 1 2"/>
+              <v:f eqn="prod @3 21600 pixelWidth"/>
+              <v:f eqn="prod @3 21600 pixelHeight"/>
+              <v:f eqn="sum @0 0 1"/>
+              <v:f eqn="prod @6 1 2"/>
+              <v:f eqn="prod @7 21600 pixelWidth"/>
+              <v:f eqn="sum @8 21600 0"/>
+              <v:f eqn="prod @7 21600 pixelHeight"/>
+              <v:f eqn="sum @10 21600 0"/>
+            </v:formulas>
+            <v:path o:extrusionok="f" gradientshapeok="t" o:connecttype="rect"/>
+            <o:lock v:ext="edit" aspectratio="t"/>
+          </v:shapetype>
+          <v:shape id="_x0000_i1026" type="#_x0000_t75" style="width:455.1pt;height:210.55pt">
+            <v:imagedata r:id="rId5" o:title="FZZ_vegleges_bb"/>
+          </v:shape>
+        </w:pict>
+      </w:r>
+    </w:p>
     <w:p>
       <w:pPr>
         <w:jc w:val="center"/>
@@ -373,193 +348,285 @@
         </w:rPr>
         <w:t>Eszköz és anyag lista</w:t>
       </w:r>
+    </w:p>
+    <w:p>
+      <w:r>
+        <w:t xml:space="preserve">- 1 db </w:t>
+      </w:r>
+      <w:proofErr w:type="spellStart"/>
+      <w:r>
+        <w:t>arduino</w:t>
+      </w:r>
+      <w:proofErr w:type="spellEnd"/>
+      <w:r>
+        <w:t xml:space="preserve"> </w:t>
+      </w:r>
+      <w:proofErr w:type="spellStart"/>
+      <w:r>
+        <w:t>leonardo</w:t>
+      </w:r>
+      <w:proofErr w:type="spellEnd"/>
+    </w:p>
+    <w:p>
+      <w:r>
+        <w:t xml:space="preserve">- 1db </w:t>
+      </w:r>
+      <w:proofErr w:type="spellStart"/>
+      <w:r>
+        <w:t>arduiono</w:t>
+      </w:r>
+      <w:proofErr w:type="spellEnd"/>
+      <w:r>
+        <w:t xml:space="preserve"> </w:t>
+      </w:r>
+      <w:proofErr w:type="spellStart"/>
+      <w:r>
+        <w:t>micro</w:t>
+      </w:r>
+      <w:proofErr w:type="spellEnd"/>
+    </w:p>
+    <w:p>
+      <w:r>
+        <w:t xml:space="preserve">- 1db </w:t>
+      </w:r>
+      <w:proofErr w:type="spellStart"/>
+      <w:r>
+        <w:t>continous</w:t>
+      </w:r>
+      <w:proofErr w:type="spellEnd"/>
+      <w:r>
+        <w:t xml:space="preserve"> </w:t>
+      </w:r>
+      <w:proofErr w:type="spellStart"/>
+      <w:r>
+        <w:t>servo</w:t>
+      </w:r>
+      <w:proofErr w:type="spellEnd"/>
+      <w:r>
+        <w:t xml:space="preserve"> motor</w:t>
+      </w:r>
+    </w:p>
+    <w:p>
+      <w:r>
+        <w:t xml:space="preserve">- 1db standard </w:t>
+      </w:r>
+      <w:proofErr w:type="spellStart"/>
+      <w:r>
+        <w:t>servo</w:t>
+      </w:r>
+      <w:proofErr w:type="spellEnd"/>
+      <w:r>
+        <w:t xml:space="preserve"> motor</w:t>
+      </w:r>
+    </w:p>
+    <w:p>
+      <w:r>
+        <w:t xml:space="preserve">- 1db </w:t>
+      </w:r>
+      <w:proofErr w:type="spellStart"/>
+      <w:r>
+        <w:t>solar</w:t>
+      </w:r>
+      <w:proofErr w:type="spellEnd"/>
+      <w:r>
+        <w:t xml:space="preserve"> szenzor</w:t>
+      </w:r>
+    </w:p>
+    <w:p>
+      <w:r>
+        <w:t xml:space="preserve">- 1db 100 </w:t>
+      </w:r>
+      <w:proofErr w:type="spellStart"/>
+      <w:r>
+        <w:t>OHM-os</w:t>
+      </w:r>
+      <w:proofErr w:type="spellEnd"/>
+      <w:r>
+        <w:t xml:space="preserve"> ellenállás</w:t>
+      </w:r>
+    </w:p>
+    <w:p>
+      <w:r>
+        <w:t xml:space="preserve">- 1db fehér 27k </w:t>
+      </w:r>
+      <w:proofErr w:type="spellStart"/>
+      <w:r>
+        <w:t>mC</w:t>
+      </w:r>
+      <w:proofErr w:type="spellEnd"/>
+      <w:r>
+        <w:t xml:space="preserve"> (</w:t>
+      </w:r>
+      <w:proofErr w:type="spellStart"/>
+      <w:r>
+        <w:t>milikandella</w:t>
+      </w:r>
+      <w:proofErr w:type="spellEnd"/>
+      <w:r>
+        <w:t>) LED</w:t>
+      </w:r>
+    </w:p>
+    <w:p>
+      <w:r>
+        <w:t>- (</w:t>
+      </w:r>
+      <w:proofErr w:type="gramStart"/>
+      <w:r>
+        <w:t>???</w:t>
+      </w:r>
+      <w:proofErr w:type="gramEnd"/>
+      <w:r>
+        <w:t>) 4*4-es billentyűzetmátrix</w:t>
+      </w:r>
+    </w:p>
+    <w:p>
+      <w:r>
+        <w:t xml:space="preserve">- 1db 2.4" TFT LCD (320*240)/SD - </w:t>
+      </w:r>
+      <w:proofErr w:type="spellStart"/>
+      <w:r>
+        <w:t>Arduino</w:t>
+      </w:r>
+      <w:proofErr w:type="spellEnd"/>
+      <w:r>
+        <w:t xml:space="preserve"> </w:t>
+      </w:r>
+      <w:proofErr w:type="spellStart"/>
+      <w:r>
+        <w:t>shield</w:t>
+      </w:r>
+      <w:proofErr w:type="spellEnd"/>
+    </w:p>
+    <w:p>
+      <w:r>
+        <w:t>- kb. 20-30 db összekötő vezeték</w:t>
+      </w:r>
+    </w:p>
+    <w:p>
+      <w:r>
+        <w:t>- (</w:t>
+      </w:r>
+      <w:proofErr w:type="gramStart"/>
+      <w:r>
+        <w:t>???</w:t>
+      </w:r>
+      <w:proofErr w:type="gramEnd"/>
+      <w:r>
+        <w:t>) 2db próbapanel</w:t>
+      </w:r>
+    </w:p>
+    <w:p>
+      <w:r>
+        <w:t>- méretre vágott kartonpapír-darabok</w:t>
+      </w:r>
+    </w:p>
+    <w:p>
+      <w:r>
+        <w:t>- műanyag ereszcsatorna méretre vágott darabjai</w:t>
+      </w:r>
+    </w:p>
+    <w:p>
+      <w:r>
+        <w:t>- régi porszívócső méretre vágott darabjai</w:t>
+      </w:r>
+    </w:p>
+    <w:p>
+      <w:r>
+        <w:t>- rögzítéshez szükséges csavarok és alátétek</w:t>
+      </w:r>
+    </w:p>
+    <w:p>
+      <w:pPr>
+        <w:jc w:val="center"/>
+        <w:rPr>
+          <w:sz w:val="36"/>
+          <w:szCs w:val="36"/>
+        </w:rPr>
+      </w:pPr>
+      <w:r>
+        <w:br w:type="page"/>
+      </w:r>
+      <w:r>
+        <w:rPr>
+          <w:sz w:val="36"/>
+          <w:szCs w:val="36"/>
+        </w:rPr>
+        <w:lastRenderedPageBreak/>
+        <w:t>Állapotgép</w:t>
+      </w:r>
+    </w:p>
+    <w:p>
+      <w:pPr>
+        <w:jc w:val="center"/>
+        <w:rPr>
+          <w:sz w:val="36"/>
+          <w:szCs w:val="36"/>
+        </w:rPr>
+      </w:pPr>
+      <w:r>
+        <w:rPr>
+          <w:sz w:val="36"/>
+          <w:szCs w:val="36"/>
+        </w:rPr>
+        <w:pict>
+          <v:shape id="_x0000_i1025" type="#_x0000_t75" style="width:453.75pt;height:627.6pt">
+            <v:imagedata r:id="rId6" o:title="Beadandó"/>
+          </v:shape>
+        </w:pict>
+      </w:r>
+    </w:p>
+    <w:p>
+      <w:pPr>
+        <w:rPr>
+          <w:sz w:val="36"/>
+          <w:szCs w:val="36"/>
+        </w:rPr>
+      </w:pPr>
+      <w:r>
+        <w:rPr>
+          <w:sz w:val="36"/>
+          <w:szCs w:val="36"/>
+        </w:rPr>
+        <w:br w:type="page"/>
+      </w:r>
+    </w:p>
+    <w:p>
+      <w:pPr>
+        <w:jc w:val="center"/>
+        <w:rPr>
+          <w:sz w:val="36"/>
+          <w:szCs w:val="36"/>
+        </w:rPr>
+      </w:pPr>
+      <w:r>
+        <w:rPr>
+          <w:sz w:val="36"/>
+          <w:szCs w:val="36"/>
+        </w:rPr>
+        <w:lastRenderedPageBreak/>
+        <w:t>Áramköri rajz</w:t>
+      </w:r>
+    </w:p>
+    <w:p>
+      <w:pPr>
+        <w:jc w:val="center"/>
+        <w:rPr>
+          <w:sz w:val="36"/>
+          <w:szCs w:val="36"/>
+        </w:rPr>
+      </w:pPr>
       <w:bookmarkStart w:id="0" w:name="_GoBack"/>
       <w:bookmarkEnd w:id="0"/>
-    </w:p>
-    <w:p>
-      <w:r>
-        <w:t xml:space="preserve">- 1 db </w:t>
-      </w:r>
-      <w:proofErr w:type="spellStart"/>
-      <w:r>
-        <w:t>arduino</w:t>
-      </w:r>
-      <w:proofErr w:type="spellEnd"/>
-      <w:r>
-        <w:t xml:space="preserve"> </w:t>
-      </w:r>
-      <w:proofErr w:type="spellStart"/>
-      <w:r>
-        <w:t>leonardo</w:t>
-      </w:r>
-      <w:proofErr w:type="spellEnd"/>
-    </w:p>
-    <w:p>
-      <w:r>
-        <w:t xml:space="preserve">- 1db </w:t>
-      </w:r>
-      <w:proofErr w:type="spellStart"/>
-      <w:r>
-        <w:t>arduiono</w:t>
-      </w:r>
-      <w:proofErr w:type="spellEnd"/>
-      <w:r>
-        <w:t xml:space="preserve"> </w:t>
-      </w:r>
-      <w:proofErr w:type="spellStart"/>
-      <w:r>
-        <w:t>micro</w:t>
-      </w:r>
-      <w:proofErr w:type="spellEnd"/>
-    </w:p>
-    <w:p>
-      <w:r>
-        <w:t xml:space="preserve">- 1db </w:t>
-      </w:r>
-      <w:proofErr w:type="spellStart"/>
-      <w:r>
-        <w:t>continous</w:t>
-      </w:r>
-      <w:proofErr w:type="spellEnd"/>
-      <w:r>
-        <w:t xml:space="preserve"> </w:t>
-      </w:r>
-      <w:proofErr w:type="spellStart"/>
-      <w:r>
-        <w:t>servo</w:t>
-      </w:r>
-      <w:proofErr w:type="spellEnd"/>
-      <w:r>
-        <w:t xml:space="preserve"> motor</w:t>
-      </w:r>
-    </w:p>
-    <w:p>
-      <w:r>
-        <w:t xml:space="preserve">- 1db standard </w:t>
-      </w:r>
-      <w:proofErr w:type="spellStart"/>
-      <w:r>
-        <w:t>servo</w:t>
-      </w:r>
-      <w:proofErr w:type="spellEnd"/>
-      <w:r>
-        <w:t xml:space="preserve"> motor</w:t>
-      </w:r>
-    </w:p>
-    <w:p>
-      <w:r>
-        <w:t xml:space="preserve">- 1db </w:t>
-      </w:r>
-      <w:proofErr w:type="spellStart"/>
-      <w:r>
-        <w:t>solar</w:t>
-      </w:r>
-      <w:proofErr w:type="spellEnd"/>
-      <w:r>
-        <w:t xml:space="preserve"> szenzor</w:t>
-      </w:r>
-    </w:p>
-    <w:p>
-      <w:r>
-        <w:t xml:space="preserve">- 1db 100 </w:t>
-      </w:r>
-      <w:proofErr w:type="spellStart"/>
-      <w:r>
-        <w:t>OHM-os</w:t>
-      </w:r>
-      <w:proofErr w:type="spellEnd"/>
-      <w:r>
-        <w:t xml:space="preserve"> ellenállás</w:t>
-      </w:r>
-    </w:p>
-    <w:p>
-      <w:r>
-        <w:t xml:space="preserve">- 1db fehér 27k </w:t>
-      </w:r>
-      <w:proofErr w:type="spellStart"/>
-      <w:r>
-        <w:t>mC</w:t>
-      </w:r>
-      <w:proofErr w:type="spellEnd"/>
-      <w:r>
-        <w:t xml:space="preserve"> (</w:t>
-      </w:r>
-      <w:proofErr w:type="spellStart"/>
-      <w:r>
-        <w:t>milikandella</w:t>
-      </w:r>
-      <w:proofErr w:type="spellEnd"/>
-      <w:r>
-        <w:t>) LED</w:t>
-      </w:r>
-    </w:p>
-    <w:p>
-      <w:r>
-        <w:t>- (</w:t>
-      </w:r>
-      <w:proofErr w:type="gramStart"/>
-      <w:r>
-        <w:t>???</w:t>
-      </w:r>
-      <w:proofErr w:type="gramEnd"/>
-      <w:r>
-        <w:t>) 4*4-es billentyűzetmátrix</w:t>
-      </w:r>
-    </w:p>
-    <w:p>
-      <w:r>
-        <w:t xml:space="preserve">- 1db 2.4" TFT LCD (320*240)/SD - </w:t>
-      </w:r>
-      <w:proofErr w:type="spellStart"/>
-      <w:r>
-        <w:t>Arduino</w:t>
-      </w:r>
-      <w:proofErr w:type="spellEnd"/>
-      <w:r>
-        <w:t xml:space="preserve"> </w:t>
-      </w:r>
-      <w:proofErr w:type="spellStart"/>
-      <w:r>
-        <w:t>shield</w:t>
-      </w:r>
-      <w:proofErr w:type="spellEnd"/>
-    </w:p>
-    <w:p>
-      <w:r>
-        <w:t>- kb. 20-30 db összekötő vezeték</w:t>
-      </w:r>
-    </w:p>
-    <w:p>
-      <w:r>
-        <w:t>- (</w:t>
-      </w:r>
-      <w:proofErr w:type="gramStart"/>
-      <w:r>
-        <w:t>???</w:t>
-      </w:r>
-      <w:proofErr w:type="gramEnd"/>
-      <w:r>
-        <w:t>) 2db próbapanel</w:t>
-      </w:r>
-    </w:p>
-    <w:p>
-      <w:r>
-        <w:t>- méretre vágott kartonpapír-darabok</w:t>
-      </w:r>
-    </w:p>
-    <w:p>
-      <w:r>
-        <w:t>- műanyag ereszcsatorna méretre vágott darabjai</w:t>
-      </w:r>
-    </w:p>
-    <w:p>
-      <w:r>
-        <w:t>- régi porszívócső méretre vágott darabjai</w:t>
-      </w:r>
-    </w:p>
-    <w:p>
-      <w:r>
-        <w:t>- rögzítéshez szükséges csavarok és alátétek</w:t>
+      <w:r>
+        <w:rPr>
+          <w:sz w:val="36"/>
+          <w:szCs w:val="36"/>
+        </w:rPr>
+        <w:pict>
+          <v:shape id="_x0000_i1027" type="#_x0000_t75" style="width:453.75pt;height:366.8pt">
+            <v:imagedata r:id="rId7" o:title="CoinSorter_schem"/>
+          </v:shape>
+        </w:pict>
       </w:r>
     </w:p>
     <w:sectPr>
